--- a/lab6/Отчет6.docx
+++ b/lab6/Отчет6.docx
@@ -864,6 +864,7 @@
       </w:pPr>
       <w:r>
         <w:rPr>
+          <w:noProof/>
           <w:sz w:val="28"/>
         </w:rPr>
         <w:drawing>
@@ -927,6 +928,7 @@
       </w:pPr>
       <w:r>
         <w:rPr>
+          <w:noProof/>
           <w:sz w:val="28"/>
         </w:rPr>
         <w:lastRenderedPageBreak/>
@@ -977,6 +979,7 @@
       </w:pPr>
       <w:r>
         <w:rPr>
+          <w:noProof/>
           <w:sz w:val="28"/>
         </w:rPr>
         <w:drawing>
@@ -1026,6 +1029,7 @@
       </w:pPr>
       <w:r>
         <w:rPr>
+          <w:noProof/>
           <w:sz w:val="28"/>
         </w:rPr>
         <w:drawing>
@@ -1075,6 +1079,7 @@
       </w:pPr>
       <w:r>
         <w:rPr>
+          <w:noProof/>
           <w:sz w:val="28"/>
         </w:rPr>
         <w:lastRenderedPageBreak/>
@@ -1125,6 +1130,7 @@
       </w:pPr>
       <w:r>
         <w:rPr>
+          <w:noProof/>
           <w:sz w:val="28"/>
         </w:rPr>
         <w:drawing>
@@ -1360,6 +1366,7 @@
       </w:pPr>
       <w:r>
         <w:rPr>
+          <w:noProof/>
           <w:sz w:val="28"/>
           <w:szCs w:val="28"/>
         </w:rPr>
@@ -1464,14 +1471,7 @@
             <w:rFonts w:ascii="Cambria Math" w:hAnsi="Cambria Math"/>
             <w:sz w:val="28"/>
           </w:rPr>
-          <m:t>1,808</m:t>
-        </m:r>
-        <m:r>
-          <w:rPr>
-            <w:rFonts w:ascii="Cambria Math" w:hAnsi="Cambria Math"/>
-            <w:sz w:val="28"/>
-          </w:rPr>
-          <m:t>*</m:t>
+          <m:t>1,808*</m:t>
         </m:r>
         <m:sSup>
           <m:sSupPr>
@@ -1499,14 +1499,7 @@
                 <w:rFonts w:ascii="Cambria Math" w:hAnsi="Cambria Math"/>
                 <w:sz w:val="28"/>
               </w:rPr>
-              <m:t>-1</m:t>
-            </m:r>
-            <m:r>
-              <w:rPr>
-                <w:rFonts w:ascii="Cambria Math" w:hAnsi="Cambria Math"/>
-                <w:sz w:val="28"/>
-              </w:rPr>
-              <m:t>4</m:t>
+              <m:t>-14</m:t>
             </m:r>
           </m:sup>
         </m:sSup>
@@ -1583,6 +1576,7 @@
       </w:pPr>
       <w:r>
         <w:rPr>
+          <w:noProof/>
           <w:sz w:val="28"/>
           <w:lang w:val="en-US"/>
         </w:rPr>
@@ -1674,6 +1668,7 @@
       </w:pPr>
       <w:r>
         <w:rPr>
+          <w:noProof/>
           <w:sz w:val="28"/>
           <w:lang w:val="en-US"/>
         </w:rPr>
@@ -1731,13 +1726,82 @@
           <w:lang w:val="en-US"/>
         </w:rPr>
       </w:pPr>
-    </w:p>
-    <w:p>
-      <w:pPr>
-        <w:spacing w:line="360" w:lineRule="auto"/>
+      <w:r>
+        <w:rPr>
+          <w:sz w:val="28"/>
+        </w:rPr>
+        <w:t xml:space="preserve">Проведем проверку на дисперсию, для этого используем тест </w:t>
+      </w:r>
+      <w:r>
         <w:rPr>
           <w:sz w:val="28"/>
           <w:lang w:val="en-US"/>
+        </w:rPr>
+        <w:t>Levene</w:t>
+      </w:r>
+      <w:r>
+        <w:rPr>
+          <w:sz w:val="28"/>
+        </w:rPr>
+        <w:t>:</w:t>
+      </w:r>
+    </w:p>
+    <w:p>
+      <w:pPr>
+        <w:spacing w:line="360" w:lineRule="auto"/>
+        <w:rPr>
+          <w:sz w:val="28"/>
+          <w:lang w:val="en-US"/>
+        </w:rPr>
+      </w:pPr>
+      <w:r>
+        <w:rPr>
+          <w:sz w:val="28"/>
+          <w:lang w:val="en-US"/>
+        </w:rPr>
+        <w:lastRenderedPageBreak/>
+        <w:drawing>
+          <wp:inline distT="0" distB="0" distL="0" distR="0" wp14:anchorId="39E75F04" wp14:editId="3C4A53B4">
+            <wp:extent cx="5947229" cy="1348740"/>
+            <wp:effectExtent l="0" t="0" r="0" b="3810"/>
+            <wp:docPr id="1392591150" name="Рисунок 1"/>
+            <wp:cNvGraphicFramePr>
+              <a:graphicFrameLocks xmlns:a="http://schemas.openxmlformats.org/drawingml/2006/main" noChangeAspect="1"/>
+            </wp:cNvGraphicFramePr>
+            <a:graphic xmlns:a="http://schemas.openxmlformats.org/drawingml/2006/main">
+              <a:graphicData uri="http://schemas.openxmlformats.org/drawingml/2006/picture">
+                <pic:pic xmlns:pic="http://schemas.openxmlformats.org/drawingml/2006/picture">
+                  <pic:nvPicPr>
+                    <pic:cNvPr id="1392591150" name=""/>
+                    <pic:cNvPicPr/>
+                  </pic:nvPicPr>
+                  <pic:blipFill>
+                    <a:blip r:embed="rId18"/>
+                    <a:stretch>
+                      <a:fillRect/>
+                    </a:stretch>
+                  </pic:blipFill>
+                  <pic:spPr>
+                    <a:xfrm>
+                      <a:off x="0" y="0"/>
+                      <a:ext cx="6165976" cy="1398348"/>
+                    </a:xfrm>
+                    <a:prstGeom prst="rect">
+                      <a:avLst/>
+                    </a:prstGeom>
+                  </pic:spPr>
+                </pic:pic>
+              </a:graphicData>
+            </a:graphic>
+          </wp:inline>
+        </w:drawing>
+      </w:r>
+    </w:p>
+    <w:p>
+      <w:pPr>
+        <w:spacing w:line="360" w:lineRule="auto"/>
+        <w:rPr>
+          <w:sz w:val="28"/>
         </w:rPr>
       </w:pPr>
     </w:p>
@@ -1754,7 +1818,6 @@
         <w:rPr>
           <w:sz w:val="28"/>
         </w:rPr>
-        <w:lastRenderedPageBreak/>
         <w:t>Если распределение хотя бы одной из выборок существенно отличается от нормального, в качестве центра предлагается использовать медиану.</w:t>
       </w:r>
     </w:p>
@@ -1997,6 +2060,7 @@
       </w:pPr>
       <w:r>
         <w:rPr>
+          <w:noProof/>
           <w:sz w:val="28"/>
           <w:lang w:val="en-US"/>
         </w:rPr>
@@ -2016,7 +2080,7 @@
                     <pic:cNvPicPr/>
                   </pic:nvPicPr>
                   <pic:blipFill>
-                    <a:blip r:embed="rId18"/>
+                    <a:blip r:embed="rId19"/>
                     <a:stretch>
                       <a:fillRect/>
                     </a:stretch>
@@ -2060,6 +2124,7 @@
         <w:rPr>
           <w:sz w:val="28"/>
         </w:rPr>
+        <w:lastRenderedPageBreak/>
         <w:t>Значение p-</w:t>
       </w:r>
       <w:proofErr w:type="spellStart"/>
@@ -2076,7 +2141,6 @@
         </w:rPr>
         <w:t xml:space="preserve"> = </w:t>
       </w:r>
-      <w:proofErr w:type="gramStart"/>
       <w:r>
         <w:rPr>
           <w:sz w:val="28"/>
@@ -2095,7 +2159,6 @@
         </w:rPr>
         <w:t>&gt;</w:t>
       </w:r>
-      <w:proofErr w:type="gramEnd"/>
       <w:r>
         <w:rPr>
           <w:sz w:val="28"/>
@@ -2256,9 +2319,9 @@
       </w:pPr>
       <w:r>
         <w:rPr>
-          <w:sz w:val="28"/>
-        </w:rPr>
-        <w:lastRenderedPageBreak/>
+          <w:noProof/>
+          <w:sz w:val="28"/>
+        </w:rPr>
         <w:drawing>
           <wp:inline distT="0" distB="0" distL="0" distR="0" wp14:anchorId="451B9D4E" wp14:editId="56A5D014">
             <wp:extent cx="4297680" cy="1905080"/>
@@ -2275,7 +2338,7 @@
                     <pic:cNvPicPr/>
                   </pic:nvPicPr>
                   <pic:blipFill>
-                    <a:blip r:embed="rId19"/>
+                    <a:blip r:embed="rId20"/>
                     <a:stretch>
                       <a:fillRect/>
                     </a:stretch>
@@ -2393,6 +2456,7 @@
       </w:pPr>
       <w:r>
         <w:rPr>
+          <w:noProof/>
           <w:sz w:val="28"/>
         </w:rPr>
         <w:drawing>
@@ -2411,7 +2475,7 @@
                     <pic:cNvPicPr/>
                   </pic:nvPicPr>
                   <pic:blipFill>
-                    <a:blip r:embed="rId20"/>
+                    <a:blip r:embed="rId21"/>
                     <a:stretch>
                       <a:fillRect/>
                     </a:stretch>
@@ -2555,6 +2619,7 @@
       </w:pPr>
       <w:r>
         <w:rPr>
+          <w:noProof/>
           <w:sz w:val="28"/>
         </w:rPr>
         <w:lastRenderedPageBreak/>
@@ -2574,7 +2639,7 @@
                     <pic:cNvPicPr/>
                   </pic:nvPicPr>
                   <pic:blipFill>
-                    <a:blip r:embed="rId21"/>
+                    <a:blip r:embed="rId22"/>
                     <a:stretch>
                       <a:fillRect/>
                     </a:stretch>
@@ -2792,6 +2857,7 @@
       </w:pPr>
       <w:r>
         <w:rPr>
+          <w:noProof/>
           <w:sz w:val="28"/>
         </w:rPr>
         <w:drawing>
@@ -2810,7 +2876,7 @@
                     <pic:cNvPicPr/>
                   </pic:nvPicPr>
                   <pic:blipFill>
-                    <a:blip r:embed="rId22"/>
+                    <a:blip r:embed="rId23"/>
                     <a:stretch>
                       <a:fillRect/>
                     </a:stretch>
@@ -2910,6 +2976,7 @@
       </w:pPr>
       <w:r>
         <w:rPr>
+          <w:noProof/>
           <w:sz w:val="28"/>
         </w:rPr>
         <w:drawing>
@@ -2928,7 +2995,7 @@
                     <pic:cNvPicPr/>
                   </pic:nvPicPr>
                   <pic:blipFill>
-                    <a:blip r:embed="rId23"/>
+                    <a:blip r:embed="rId24"/>
                     <a:stretch>
                       <a:fillRect/>
                     </a:stretch>
@@ -3044,6 +3111,7 @@
       </w:pPr>
       <w:r>
         <w:rPr>
+          <w:noProof/>
           <w:sz w:val="28"/>
         </w:rPr>
         <w:drawing>
@@ -3062,7 +3130,7 @@
                     <pic:cNvPicPr/>
                   </pic:nvPicPr>
                   <pic:blipFill>
-                    <a:blip r:embed="rId24"/>
+                    <a:blip r:embed="rId25"/>
                     <a:stretch>
                       <a:fillRect/>
                     </a:stretch>
@@ -3184,6 +3252,7 @@
       </w:pPr>
       <w:r>
         <w:rPr>
+          <w:noProof/>
           <w:sz w:val="28"/>
         </w:rPr>
         <w:drawing>
@@ -3202,7 +3271,7 @@
                     <pic:cNvPicPr/>
                   </pic:nvPicPr>
                   <pic:blipFill>
-                    <a:blip r:embed="rId25"/>
+                    <a:blip r:embed="rId26"/>
                     <a:stretch>
                       <a:fillRect/>
                     </a:stretch>
@@ -3366,7 +3435,7 @@
       </w:r>
     </w:p>
     <w:sectPr>
-      <w:footerReference w:type="first" r:id="rId26"/>
+      <w:footerReference w:type="first" r:id="rId27"/>
       <w:pgSz w:w="11906" w:h="16838"/>
       <w:pgMar w:top="1134" w:right="707" w:bottom="1134" w:left="1701" w:header="708" w:footer="708" w:gutter="0"/>
       <w:cols w:space="708"/>
